--- a/RNDviaQnA/OBINexus Epistemological Challenge Debate Topics.docx
+++ b/RNDviaQnA/OBINexus Epistemological Challenge Debate Topics.docx
@@ -30,39 +30,7 @@
           <w:b/>
           <w:bCs/>
         </w:rPr>
-        <w:t xml:space="preserve">1. </w:t>
-      </w:r>
-      <w:proofErr w:type="spellStart"/>
-      <w:r>
-        <w:rPr>
-          <w:b/>
-          <w:bCs/>
-        </w:rPr>
-        <w:t>RIFTLang</w:t>
-      </w:r>
-      <w:proofErr w:type="spellEnd"/>
-      <w:r>
-        <w:rPr>
-          <w:b/>
-          <w:bCs/>
-        </w:rPr>
-        <w:t xml:space="preserve"> &amp; </w:t>
-      </w:r>
-      <w:proofErr w:type="spellStart"/>
-      <w:r>
-        <w:rPr>
-          <w:b/>
-          <w:bCs/>
-        </w:rPr>
-        <w:t>LibRIFT</w:t>
-      </w:r>
-      <w:proofErr w:type="spellEnd"/>
-      <w:r>
-        <w:rPr>
-          <w:b/>
-          <w:bCs/>
-        </w:rPr>
-        <w:t xml:space="preserve"> (Flexible Translator Language)</w:t>
+        <w:t>1. RIFTLang &amp; LibRIFT (Flexible Translator Language)</w:t>
       </w:r>
     </w:p>
     <w:p>
@@ -94,15 +62,7 @@
         </w:numPr>
       </w:pPr>
       <w:r>
-        <w:t xml:space="preserve">Is </w:t>
-      </w:r>
-      <w:proofErr w:type="spellStart"/>
-      <w:r>
-        <w:t>RIFTLang's</w:t>
-      </w:r>
-      <w:proofErr w:type="spellEnd"/>
-      <w:r>
-        <w:t xml:space="preserve"> single-pass system a limitation or liberation from traditional compilation?</w:t>
+        <w:t>Is RIFTLang's single-pass system a limitation or liberation from traditional compilation?</w:t>
       </w:r>
     </w:p>
     <w:p>
@@ -113,15 +73,7 @@
         </w:numPr>
       </w:pPr>
       <w:r>
-        <w:t xml:space="preserve">Does the dual-mode matching (top-down/bottom-up) in </w:t>
-      </w:r>
-      <w:proofErr w:type="spellStart"/>
-      <w:r>
-        <w:t>LibRIFT</w:t>
-      </w:r>
-      <w:proofErr w:type="spellEnd"/>
-      <w:r>
-        <w:t xml:space="preserve"> represent true polymorphism or just syntactic sugar?</w:t>
+        <w:t>Does the dual-mode matching (top-down/bottom-up) in LibRIFT represent true polymorphism or just syntactic sugar?</w:t>
       </w:r>
     </w:p>
     <w:p>
@@ -152,15 +104,7 @@
         </w:numPr>
       </w:pPr>
       <w:r>
-        <w:t xml:space="preserve">If </w:t>
-      </w:r>
-      <w:proofErr w:type="spellStart"/>
-      <w:r>
-        <w:t>RIFTLang</w:t>
-      </w:r>
-      <w:proofErr w:type="spellEnd"/>
-      <w:r>
-        <w:t xml:space="preserve"> translates between languages, who defines the "truth" of the translation?</w:t>
+        <w:t>If RIFTLang translates between languages, who defines the "truth" of the translation?</w:t>
       </w:r>
     </w:p>
     <w:p>
@@ -171,15 +115,7 @@
         </w:numPr>
       </w:pPr>
       <w:r>
-        <w:t>Does the .</w:t>
-      </w:r>
-      <w:proofErr w:type="spellStart"/>
-      <w:r>
-        <w:t>rif</w:t>
-      </w:r>
-      <w:proofErr w:type="spellEnd"/>
-      <w:r>
-        <w:t xml:space="preserve"> file format impose its own epistemological framework on data?</w:t>
+        <w:t>Does the .rif file format impose its own epistemological framework on data?</w:t>
       </w:r>
     </w:p>
     <w:p>
@@ -190,62 +126,22 @@
         </w:numPr>
       </w:pPr>
       <w:r>
-        <w:t xml:space="preserve">Is the </w:t>
-      </w:r>
-      <w:proofErr w:type="spellStart"/>
-      <w:r>
-        <w:t>DOPAdapter</w:t>
-      </w:r>
-      <w:proofErr w:type="spellEnd"/>
-      <w:r>
-        <w:t xml:space="preserve"> separating function from data, or creating an artificial dichotomy?</w:t>
-      </w:r>
-    </w:p>
-    <w:p>
-      <w:pPr>
-        <w:rPr>
-          <w:b/>
-          <w:bCs/>
-        </w:rPr>
-      </w:pPr>
-      <w:r>
-        <w:rPr>
-          <w:b/>
-          <w:bCs/>
-        </w:rPr>
-        <w:t xml:space="preserve">2. </w:t>
-      </w:r>
-      <w:proofErr w:type="spellStart"/>
-      <w:r>
-        <w:rPr>
-          <w:b/>
-          <w:bCs/>
-        </w:rPr>
-        <w:t>nlink</w:t>
-      </w:r>
-      <w:proofErr w:type="spellEnd"/>
-      <w:r>
-        <w:rPr>
-          <w:b/>
-          <w:bCs/>
-        </w:rPr>
-        <w:t xml:space="preserve"> &amp; </w:t>
-      </w:r>
-      <w:proofErr w:type="spellStart"/>
-      <w:r>
-        <w:rPr>
-          <w:b/>
-          <w:bCs/>
-        </w:rPr>
-        <w:t>polybuild</w:t>
-      </w:r>
-      <w:proofErr w:type="spellEnd"/>
-      <w:r>
-        <w:rPr>
-          <w:b/>
-          <w:bCs/>
-        </w:rPr>
-        <w:t xml:space="preserve"> (Build Orchestration)</w:t>
+        <w:t>Is the DOPAdapter separating function from data, or creating an artificial dichotomy?</w:t>
+      </w:r>
+    </w:p>
+    <w:p>
+      <w:pPr>
+        <w:rPr>
+          <w:b/>
+          <w:bCs/>
+        </w:rPr>
+      </w:pPr>
+      <w:r>
+        <w:rPr>
+          <w:b/>
+          <w:bCs/>
+        </w:rPr>
+        <w:t>2. nlink &amp; polybuild (Build Orchestration)</w:t>
       </w:r>
     </w:p>
     <w:p>
@@ -277,15 +173,7 @@
         </w:numPr>
       </w:pPr>
       <w:r>
-        <w:t xml:space="preserve">Does </w:t>
-      </w:r>
-      <w:proofErr w:type="spellStart"/>
-      <w:r>
-        <w:t>nlink's</w:t>
-      </w:r>
-      <w:proofErr w:type="spellEnd"/>
-      <w:r>
-        <w:t xml:space="preserve"> nexus approach to linking represent a new paradigm or reinvent existing concepts?</w:t>
+        <w:t>Does nlink's nexus approach to linking represent a new paradigm or reinvent existing concepts?</w:t>
       </w:r>
     </w:p>
     <w:p>
@@ -296,15 +184,7 @@
         </w:numPr>
       </w:pPr>
       <w:r>
-        <w:t xml:space="preserve">Can </w:t>
-      </w:r>
-      <w:proofErr w:type="spellStart"/>
-      <w:r>
-        <w:t>polybuild</w:t>
-      </w:r>
-      <w:proofErr w:type="spellEnd"/>
-      <w:r>
-        <w:t xml:space="preserve"> truly orchestrate builds without imposing its own architectural biases?</w:t>
+        <w:t>Can polybuild truly orchestrate builds without imposing its own architectural biases?</w:t>
       </w:r>
     </w:p>
     <w:p>
@@ -361,23 +241,7 @@
           <w:b/>
           <w:bCs/>
         </w:rPr>
-        <w:t xml:space="preserve">3. </w:t>
-      </w:r>
-      <w:proofErr w:type="spellStart"/>
-      <w:r>
-        <w:rPr>
-          <w:b/>
-          <w:bCs/>
-        </w:rPr>
-        <w:t>LibPolyCall</w:t>
-      </w:r>
-      <w:proofErr w:type="spellEnd"/>
-      <w:r>
-        <w:rPr>
-          <w:b/>
-          <w:bCs/>
-        </w:rPr>
-        <w:t xml:space="preserve"> (Polymorphic Multi-Language Calls)</w:t>
+        <w:t>3. LibPolyCall (Polymorphic Multi-Language Calls)</w:t>
       </w:r>
     </w:p>
     <w:p>
@@ -410,15 +274,7 @@
       </w:pPr>
       <w:r>
         <w:lastRenderedPageBreak/>
-        <w:t xml:space="preserve">Is </w:t>
-      </w:r>
-      <w:proofErr w:type="spellStart"/>
-      <w:r>
-        <w:t>LibPolyCall</w:t>
-      </w:r>
-      <w:proofErr w:type="spellEnd"/>
-      <w:r>
-        <w:t xml:space="preserve"> eliminating language barriers or creating a new meta-language barrier?</w:t>
+        <w:t>Is LibPolyCall eliminating language barriers or creating a new meta-language barrier?</w:t>
       </w:r>
     </w:p>
     <w:p>
@@ -460,15 +316,7 @@
         </w:numPr>
       </w:pPr>
       <w:r>
-        <w:t xml:space="preserve">If a function means different things in different languages, what does </w:t>
-      </w:r>
-      <w:proofErr w:type="spellStart"/>
-      <w:r>
-        <w:t>LibPolyCall</w:t>
-      </w:r>
-      <w:proofErr w:type="spellEnd"/>
-      <w:r>
-        <w:t xml:space="preserve"> actually call?</w:t>
+        <w:t>If a function means different things in different languages, what does LibPolyCall actually call?</w:t>
       </w:r>
     </w:p>
     <w:p>
@@ -505,39 +353,7 @@
           <w:b/>
           <w:bCs/>
         </w:rPr>
-        <w:t xml:space="preserve">4. </w:t>
-      </w:r>
-      <w:proofErr w:type="spellStart"/>
-      <w:r>
-        <w:rPr>
-          <w:b/>
-          <w:bCs/>
-        </w:rPr>
-        <w:t>NodeZero</w:t>
-      </w:r>
-      <w:proofErr w:type="spellEnd"/>
-      <w:r>
-        <w:rPr>
-          <w:b/>
-          <w:bCs/>
-        </w:rPr>
-        <w:t xml:space="preserve"> &amp; </w:t>
-      </w:r>
-      <w:proofErr w:type="spellStart"/>
-      <w:r>
-        <w:rPr>
-          <w:b/>
-          <w:bCs/>
-        </w:rPr>
-        <w:t>libxkp</w:t>
-      </w:r>
-      <w:proofErr w:type="spellEnd"/>
-      <w:r>
-        <w:rPr>
-          <w:b/>
-          <w:bCs/>
-        </w:rPr>
-        <w:t xml:space="preserve"> (Zero-Knowledge Proofs)</w:t>
+        <w:t>4. NodeZero &amp; libxkp (Zero-Knowledge Proofs)</w:t>
       </w:r>
     </w:p>
     <w:p>
@@ -569,15 +385,7 @@
         </w:numPr>
       </w:pPr>
       <w:r>
-        <w:t xml:space="preserve">Does "no trusted setup" mean </w:t>
-      </w:r>
-      <w:proofErr w:type="spellStart"/>
-      <w:r>
-        <w:t>trustless</w:t>
-      </w:r>
-      <w:proofErr w:type="spellEnd"/>
-      <w:r>
-        <w:t>, or does it shift trust elsewhere?</w:t>
+        <w:t>Does "no trusted setup" mean trustless, or does it shift trust elsewhere?</w:t>
       </w:r>
     </w:p>
     <w:p>
@@ -630,15 +438,7 @@
         </w:numPr>
       </w:pPr>
       <w:r>
-        <w:t xml:space="preserve">Does </w:t>
-      </w:r>
-      <w:proofErr w:type="spellStart"/>
-      <w:r>
-        <w:t>NodeZero</w:t>
-      </w:r>
-      <w:proofErr w:type="spellEnd"/>
-      <w:r>
-        <w:t xml:space="preserve"> democratize privacy or commodify secrecy?</w:t>
+        <w:t>Does NodeZero democratize privacy or commodify secrecy?</w:t>
       </w:r>
     </w:p>
     <w:p>
@@ -664,23 +464,7 @@
           <w:b/>
           <w:bCs/>
         </w:rPr>
-        <w:t xml:space="preserve">5. </w:t>
-      </w:r>
-      <w:proofErr w:type="spellStart"/>
-      <w:r>
-        <w:rPr>
-          <w:b/>
-          <w:bCs/>
-        </w:rPr>
-        <w:t>PhantomID</w:t>
-      </w:r>
-      <w:proofErr w:type="spellEnd"/>
-      <w:r>
-        <w:rPr>
-          <w:b/>
-          <w:bCs/>
-        </w:rPr>
-        <w:t xml:space="preserve"> (Anonymous Networking)</w:t>
+        <w:t>5. PhantomID (Anonymous Networking)</w:t>
       </w:r>
     </w:p>
     <w:p>
@@ -765,15 +549,7 @@
         </w:numPr>
       </w:pPr>
       <w:r>
-        <w:t xml:space="preserve">Is </w:t>
-      </w:r>
-      <w:proofErr w:type="spellStart"/>
-      <w:r>
-        <w:t>PhantomID</w:t>
-      </w:r>
-      <w:proofErr w:type="spellEnd"/>
-      <w:r>
-        <w:t xml:space="preserve"> enabling authentic expression or inauthentic existence?</w:t>
+        <w:t>Is PhantomID enabling authentic expression or inauthentic existence?</w:t>
       </w:r>
     </w:p>
     <w:p>
@@ -800,23 +576,7 @@
           <w:bCs/>
         </w:rPr>
         <w:lastRenderedPageBreak/>
-        <w:t xml:space="preserve">6. </w:t>
-      </w:r>
-      <w:proofErr w:type="spellStart"/>
-      <w:r>
-        <w:rPr>
-          <w:b/>
-          <w:bCs/>
-        </w:rPr>
-        <w:t>HyperNUM</w:t>
-      </w:r>
-      <w:proofErr w:type="spellEnd"/>
-      <w:r>
-        <w:rPr>
-          <w:b/>
-          <w:bCs/>
-        </w:rPr>
-        <w:t xml:space="preserve"> (High-Precision Mathematics)</w:t>
+        <w:t>6. HyperNUM (High-Precision Mathematics)</w:t>
       </w:r>
     </w:p>
     <w:p>
@@ -859,15 +619,7 @@
         </w:numPr>
       </w:pPr>
       <w:r>
-        <w:t xml:space="preserve">Does </w:t>
-      </w:r>
-      <w:proofErr w:type="spellStart"/>
-      <w:r>
-        <w:t>BigInt</w:t>
-      </w:r>
-      <w:proofErr w:type="spellEnd"/>
-      <w:r>
-        <w:t xml:space="preserve"> solve numerical problems or postpone them?</w:t>
+        <w:t>Does BigInt solve numerical problems or postpone them?</w:t>
       </w:r>
     </w:p>
     <w:p>
@@ -898,15 +650,7 @@
         </w:numPr>
       </w:pPr>
       <w:r>
-        <w:t xml:space="preserve">If 0.1 + </w:t>
-      </w:r>
-      <w:proofErr w:type="gramStart"/>
-      <w:r>
-        <w:t>0.2 !</w:t>
-      </w:r>
-      <w:proofErr w:type="gramEnd"/>
-      <w:r>
-        <w:t>== 0.3 in JS, which representation is "true"?</w:t>
+        <w:t>If 0.1 + 0.2 !== 0.3 in JS, which representation is "true"?</w:t>
       </w:r>
     </w:p>
     <w:p>
@@ -917,15 +661,7 @@
         </w:numPr>
       </w:pPr>
       <w:r>
-        <w:t xml:space="preserve">Does </w:t>
-      </w:r>
-      <w:proofErr w:type="spellStart"/>
-      <w:r>
-        <w:t>HyperNUM</w:t>
-      </w:r>
-      <w:proofErr w:type="spellEnd"/>
-      <w:r>
-        <w:t xml:space="preserve"> fix mathematics or fix our perception of mathematics?</w:t>
+        <w:t>Does HyperNUM fix mathematics or fix our perception of mathematics?</w:t>
       </w:r>
     </w:p>
     <w:p>
@@ -963,15 +699,7 @@
         <w:t>Core Epistemological Question:</w:t>
       </w:r>
       <w:r>
-        <w:t xml:space="preserve"> Can a framework </w:t>
-      </w:r>
-      <w:proofErr w:type="gramStart"/>
-      <w:r>
-        <w:t>designed</w:t>
-      </w:r>
-      <w:proofErr w:type="gramEnd"/>
-      <w:r>
-        <w:t xml:space="preserve"> for neurodiversity be truly universal?</w:t>
+        <w:t xml:space="preserve"> Can a framework designed for neurodiversity be truly universal?</w:t>
       </w:r>
     </w:p>
     <w:p>
@@ -1182,23 +910,7 @@
           <w:b/>
           <w:bCs/>
         </w:rPr>
-        <w:t xml:space="preserve">9. </w:t>
-      </w:r>
-      <w:proofErr w:type="spellStart"/>
-      <w:r>
-        <w:rPr>
-          <w:b/>
-          <w:bCs/>
-        </w:rPr>
-        <w:t>Wman</w:t>
-      </w:r>
-      <w:proofErr w:type="spellEnd"/>
-      <w:r>
-        <w:rPr>
-          <w:b/>
-          <w:bCs/>
-        </w:rPr>
-        <w:t xml:space="preserve"> (Web Memory Mapping)</w:t>
+        <w:t>9. Wman (Web Memory Mapping)</w:t>
       </w:r>
     </w:p>
     <w:p>
@@ -1252,15 +964,7 @@
         </w:numPr>
       </w:pPr>
       <w:r>
-        <w:t xml:space="preserve">Is random access in </w:t>
-      </w:r>
-      <w:proofErr w:type="spellStart"/>
-      <w:r>
-        <w:t>IndexedDB</w:t>
-      </w:r>
-      <w:proofErr w:type="spellEnd"/>
-      <w:r>
-        <w:t xml:space="preserve"> philosophically equivalent to RAM access?</w:t>
+        <w:t>Is random access in IndexedDB philosophically equivalent to RAM access?</w:t>
       </w:r>
     </w:p>
     <w:p>
@@ -1291,15 +995,7 @@
         </w:numPr>
       </w:pPr>
       <w:r>
-        <w:t xml:space="preserve">Does </w:t>
-      </w:r>
-      <w:proofErr w:type="spellStart"/>
-      <w:r>
-        <w:t>Wman</w:t>
-      </w:r>
-      <w:proofErr w:type="spellEnd"/>
-      <w:r>
-        <w:t xml:space="preserve"> reveal or obscure the nature of web architecture?</w:t>
+        <w:t>Does Wman reveal or obscure the nature of web architecture?</w:t>
       </w:r>
     </w:p>
     <w:p>
@@ -1368,15 +1064,7 @@
         </w:numPr>
       </w:pPr>
       <w:r>
-        <w:t xml:space="preserve">Can subconscious processes be </w:t>
-      </w:r>
-      <w:proofErr w:type="spellStart"/>
-      <w:r>
-        <w:t>modeled</w:t>
-      </w:r>
-      <w:proofErr w:type="spellEnd"/>
-      <w:r>
-        <w:t xml:space="preserve"> algorithmically?</w:t>
+        <w:t>Can subconscious processes be modeled algorithmically?</w:t>
       </w:r>
     </w:p>
     <w:p>
@@ -1551,6 +1239,244 @@
           <w:bCs/>
         </w:rPr>
         <w:t>Does creating multiple specialized languages/tools represent epistemic pluralism or fragmentation?</w:t>
+      </w:r>
+    </w:p>
+    <w:p/>
+    <w:p>
+      <w:r>
+        <w:pict w14:anchorId="721F42C2">
+          <v:rect id="_x0000_i1031" style="width:0;height:1.5pt" o:hralign="center" o:hrstd="t" o:hr="t" fillcolor="#a0a0a0" stroked="f"/>
+        </w:pict>
+      </w:r>
+    </w:p>
+    <w:p>
+      <w:r>
+        <w:rPr>
+          <w:b/>
+          <w:bCs/>
+        </w:rPr>
+        <w:t>1. RIFTLang &amp; LibRIFT</w:t>
+      </w:r>
+      <w:r>
+        <w:br/>
+      </w:r>
+      <w:r>
+        <w:rPr>
+          <w:b/>
+          <w:bCs/>
+        </w:rPr>
+        <w:t>Gate:</w:t>
+      </w:r>
+      <w:r>
+        <w:t xml:space="preserve"> Agreement on what constitutes “truth” in translation. No gate pass = no point discussing syntax or compilation details, because you’re arguing in different epistemic worlds.</w:t>
+      </w:r>
+    </w:p>
+    <w:p>
+      <w:r>
+        <w:rPr>
+          <w:b/>
+          <w:bCs/>
+        </w:rPr>
+        <w:t>2. nlink &amp; polybuild</w:t>
+      </w:r>
+      <w:r>
+        <w:br/>
+      </w:r>
+      <w:r>
+        <w:rPr>
+          <w:b/>
+          <w:bCs/>
+        </w:rPr>
+        <w:t>Gate:</w:t>
+      </w:r>
+      <w:r>
+        <w:t xml:space="preserve"> Agreement on whether a “link” is a purely technical construct or also a conceptual/semantic one. Without that, you can’t evaluate architectural biases.</w:t>
+      </w:r>
+    </w:p>
+    <w:p>
+      <w:r>
+        <w:rPr>
+          <w:b/>
+          <w:bCs/>
+        </w:rPr>
+        <w:t>3. LibPolyCall</w:t>
+      </w:r>
+      <w:r>
+        <w:br/>
+      </w:r>
+      <w:r>
+        <w:rPr>
+          <w:b/>
+          <w:bCs/>
+        </w:rPr>
+        <w:t>Gate:</w:t>
+      </w:r>
+      <w:r>
+        <w:t xml:space="preserve"> Agreement on a minimal universal semantic framework — even if it’s just a handshake definition of function identity. No gate pass = all talk of polymorphism is semantic noise.</w:t>
+      </w:r>
+    </w:p>
+    <w:p>
+      <w:r>
+        <w:rPr>
+          <w:b/>
+          <w:bCs/>
+        </w:rPr>
+        <w:t>4. NodeZero &amp; libxkp</w:t>
+      </w:r>
+      <w:r>
+        <w:br/>
+      </w:r>
+      <w:r>
+        <w:rPr>
+          <w:b/>
+          <w:bCs/>
+        </w:rPr>
+        <w:t>Gate:</w:t>
+      </w:r>
+      <w:r>
+        <w:t xml:space="preserve"> Agreement on the </w:t>
+      </w:r>
+      <w:r>
+        <w:rPr>
+          <w:i/>
+          <w:iCs/>
+        </w:rPr>
+        <w:t>location</w:t>
+      </w:r>
+      <w:r>
+        <w:t xml:space="preserve"> of trust. If you can’t map where trust resides, the term “trustless” remains undefined and all proofs become rhetorical stunts.</w:t>
+      </w:r>
+    </w:p>
+    <w:p>
+      <w:r>
+        <w:rPr>
+          <w:b/>
+          <w:bCs/>
+        </w:rPr>
+        <w:t>5. PhantomID</w:t>
+      </w:r>
+      <w:r>
+        <w:br/>
+      </w:r>
+      <w:r>
+        <w:rPr>
+          <w:b/>
+          <w:bCs/>
+        </w:rPr>
+        <w:t>Gate:</w:t>
+      </w:r>
+      <w:r>
+        <w:t xml:space="preserve"> Agreement on what “identity” means in this context — continuous attribute set, persistent pseudonym, or pure absence. Without that, anonymity arguments are just word salad.</w:t>
+      </w:r>
+    </w:p>
+    <w:p>
+      <w:r>
+        <w:rPr>
+          <w:b/>
+          <w:bCs/>
+        </w:rPr>
+        <w:t>6. HyperNUM</w:t>
+      </w:r>
+      <w:r>
+        <w:br/>
+      </w:r>
+      <w:r>
+        <w:rPr>
+          <w:b/>
+          <w:bCs/>
+        </w:rPr>
+        <w:t>Gate:</w:t>
+      </w:r>
+      <w:r>
+        <w:t xml:space="preserve"> Agreement on which representation of a number is “true” for the problem space. Without it, you can’t meaningfully fix or measure floating-point error.</w:t>
+      </w:r>
+    </w:p>
+    <w:p>
+      <w:r>
+        <w:rPr>
+          <w:b/>
+          <w:bCs/>
+        </w:rPr>
+        <w:t>7. Personal Development Framework</w:t>
+      </w:r>
+      <w:r>
+        <w:br/>
+      </w:r>
+      <w:r>
+        <w:rPr>
+          <w:b/>
+          <w:bCs/>
+        </w:rPr>
+        <w:t>Gate:</w:t>
+      </w:r>
+      <w:r>
+        <w:t xml:space="preserve"> Agreement on whether the framework’s scope is universal or population-specific. Without that, debates over neurodiversity integration never converge.</w:t>
+      </w:r>
+    </w:p>
+    <w:p>
+      <w:r>
+        <w:rPr>
+          <w:b/>
+          <w:bCs/>
+        </w:rPr>
+        <w:t>8. Matrix Testing Library</w:t>
+      </w:r>
+      <w:r>
+        <w:br/>
+      </w:r>
+      <w:r>
+        <w:rPr>
+          <w:b/>
+          <w:bCs/>
+        </w:rPr>
+        <w:t>Gate:</w:t>
+      </w:r>
+      <w:r>
+        <w:t xml:space="preserve"> Agreement on what “truth” a test result represents — ground reality, expected outcome, or operational convention. Without it, confusion matrices just confuse.</w:t>
+      </w:r>
+    </w:p>
+    <w:p>
+      <w:r>
+        <w:rPr>
+          <w:b/>
+          <w:bCs/>
+        </w:rPr>
+        <w:t>9. Wman</w:t>
+      </w:r>
+      <w:r>
+        <w:br/>
+      </w:r>
+      <w:r>
+        <w:rPr>
+          <w:b/>
+          <w:bCs/>
+        </w:rPr>
+        <w:t>Gate:</w:t>
+      </w:r>
+      <w:r>
+        <w:t xml:space="preserve"> Agreement on whether browser-mapped memory is “real” memory or a simulation. Without it, performance discussions are ontologically untethered.</w:t>
+      </w:r>
+    </w:p>
+    <w:p>
+      <w:r>
+        <w:rPr>
+          <w:b/>
+          <w:bCs/>
+        </w:rPr>
+        <w:t>10. Dream Link</w:t>
+      </w:r>
+      <w:r>
+        <w:br/>
+      </w:r>
+      <w:r>
+        <w:rPr>
+          <w:b/>
+          <w:bCs/>
+        </w:rPr>
+        <w:t>Gate:</w:t>
+      </w:r>
+      <w:r>
+        <w:t xml:space="preserve"> Agreement on what constitutes “dream essence” — symbolic meaning, experiential texture, or raw data. Without that, linking them becomes an arbitrary mapping exercise.</w:t>
       </w:r>
     </w:p>
     <w:p/>
